--- a/Synopsis/D_I_Synopsis.docx
+++ b/Synopsis/D_I_Synopsis.docx
@@ -2,6 +2,882 @@
 <file path=word/document.xml><?xml version="1.0" encoding="utf-8"?>
 <w:document xmlns:wpc="http://schemas.microsoft.com/office/word/2010/wordprocessingCanvas" xmlns:cx="http://schemas.microsoft.com/office/drawing/2014/chartex" xmlns:cx1="http://schemas.microsoft.com/office/drawing/2015/9/8/chartex" xmlns:cx2="http://schemas.microsoft.com/office/drawing/2015/10/21/chartex" xmlns:cx3="http://schemas.microsoft.com/office/drawing/2016/5/9/chartex" xmlns:cx4="http://schemas.microsoft.com/office/drawing/2016/5/10/chartex" xmlns:cx5="http://schemas.microsoft.com/office/drawing/2016/5/11/chartex" xmlns:cx6="http://schemas.microsoft.com/office/drawing/2016/5/12/chartex" xmlns:cx7="http://schemas.microsoft.com/office/drawing/2016/5/13/chartex" xmlns:cx8="http://schemas.microsoft.com/office/drawing/2016/5/14/chartex" xmlns:mc="http://schemas.openxmlformats.org/markup-compatibility/2006" xmlns:aink="http://schemas.microsoft.com/office/drawing/2016/ink" xmlns:am3d="http://schemas.microsoft.com/office/drawing/2017/model3d" xmlns:o="urn:schemas-microsoft-com:office:office" xmlns:oel="http://schemas.microsoft.com/office/2019/extlst" xmlns:r="http://schemas.openxmlformats.org/officeDocument/2006/relationships" xmlns:m="http://schemas.openxmlformats.org/officeDocument/2006/math" xmlns:v="urn:schemas-microsoft-com:vml" xmlns:wp14="http://schemas.microsoft.com/office/word/2010/wordprocessingDrawing" xmlns:wp="http://schemas.openxmlformats.org/drawingml/2006/wordprocessingDrawing" xmlns:w10="urn:schemas-microsoft-com:office:word" xmlns:w="http://schemas.openxmlformats.org/wordprocessingml/2006/main" xmlns:w14="http://schemas.microsoft.com/office/word/2010/wordml" xmlns:w15="http://schemas.microsoft.com/office/word/2012/wordml" xmlns:w16cex="http://schemas.microsoft.com/office/word/2018/wordml/cex" xmlns:w16cid="http://schemas.microsoft.com/office/word/2016/wordml/cid" xmlns:w16="http://schemas.microsoft.com/office/word/2018/wordml" xmlns:w16sdtdh="http://schemas.microsoft.com/office/word/2020/wordml/sdtdatahash" xmlns:w16se="http://schemas.microsoft.com/office/word/2015/wordml/symex" xmlns:wpg="http://schemas.microsoft.com/office/word/2010/wordprocessingGroup" xmlns:wpi="http://schemas.microsoft.com/office/word/2010/wordprocessingInk" xmlns:wne="http://schemas.microsoft.com/office/word/2006/wordml" xmlns:wps="http://schemas.microsoft.com/office/word/2010/wordprocessingShape" mc:Ignorable="w14 w15 w16se w16cid w16 w16cex w16sdtdh wp14">
   <w:body>
+    <w:p>
+      <w:pPr>
+        <w:rPr>
+          <w:rFonts w:ascii="Times New Roman" w:eastAsiaTheme="majorEastAsia" w:hAnsi="Times New Roman" w:cstheme="majorBidi"/>
+          <w:sz w:val="32"/>
+          <w:szCs w:val="32"/>
+        </w:rPr>
+      </w:pPr>
+    </w:p>
+    <w:sdt>
+      <w:sdtPr>
+        <w:id w:val="673464002"/>
+        <w:docPartObj>
+          <w:docPartGallery w:val="Table of Contents"/>
+          <w:docPartUnique/>
+        </w:docPartObj>
+      </w:sdtPr>
+      <w:sdtEndPr>
+        <w:rPr>
+          <w:rFonts w:asciiTheme="minorHAnsi" w:eastAsiaTheme="minorHAnsi" w:hAnsiTheme="minorHAnsi" w:cstheme="minorBidi"/>
+          <w:b/>
+          <w:bCs/>
+          <w:noProof/>
+          <w:color w:val="auto"/>
+          <w:kern w:val="2"/>
+          <w:sz w:val="22"/>
+          <w:szCs w:val="22"/>
+          <w:lang w:val="en-IN"/>
+          <w14:ligatures w14:val="standardContextual"/>
+        </w:rPr>
+      </w:sdtEndPr>
+      <w:sdtContent>
+        <w:p>
+          <w:pPr>
+            <w:pStyle w:val="TOCHeading"/>
+          </w:pPr>
+          <w:r>
+            <w:t>Contents</w:t>
+          </w:r>
+        </w:p>
+        <w:p>
+          <w:pPr>
+            <w:pStyle w:val="TOC1"/>
+            <w:tabs>
+              <w:tab w:val="right" w:leader="dot" w:pos="9895"/>
+            </w:tabs>
+            <w:rPr>
+              <w:noProof/>
+            </w:rPr>
+          </w:pPr>
+          <w:r>
+            <w:fldChar w:fldCharType="begin"/>
+          </w:r>
+          <w:r>
+            <w:instrText xml:space="preserve"> TOC \o "1-3" \h \z \u </w:instrText>
+          </w:r>
+          <w:r>
+            <w:fldChar w:fldCharType="separate"/>
+          </w:r>
+          <w:hyperlink w:anchor="_Toc161744284" w:history="1">
+            <w:r>
+              <w:rPr>
+                <w:rStyle w:val="Hyperlink"/>
+                <w:noProof/>
+              </w:rPr>
+              <w:t>Abstract</w:t>
+            </w:r>
+            <w:r>
+              <w:rPr>
+                <w:noProof/>
+                <w:webHidden/>
+              </w:rPr>
+              <w:tab/>
+            </w:r>
+            <w:r>
+              <w:rPr>
+                <w:noProof/>
+                <w:webHidden/>
+              </w:rPr>
+              <w:fldChar w:fldCharType="begin"/>
+            </w:r>
+            <w:r>
+              <w:rPr>
+                <w:noProof/>
+                <w:webHidden/>
+              </w:rPr>
+              <w:instrText xml:space="preserve"> PAGEREF _Toc161744284 \h </w:instrText>
+            </w:r>
+            <w:r>
+              <w:rPr>
+                <w:noProof/>
+                <w:webHidden/>
+              </w:rPr>
+            </w:r>
+            <w:r>
+              <w:rPr>
+                <w:noProof/>
+                <w:webHidden/>
+              </w:rPr>
+              <w:fldChar w:fldCharType="separate"/>
+            </w:r>
+            <w:r>
+              <w:rPr>
+                <w:noProof/>
+                <w:webHidden/>
+              </w:rPr>
+              <w:t>2</w:t>
+            </w:r>
+            <w:r>
+              <w:rPr>
+                <w:noProof/>
+                <w:webHidden/>
+              </w:rPr>
+              <w:fldChar w:fldCharType="end"/>
+            </w:r>
+          </w:hyperlink>
+        </w:p>
+        <w:p>
+          <w:pPr>
+            <w:pStyle w:val="TOC1"/>
+            <w:tabs>
+              <w:tab w:val="left" w:pos="440"/>
+              <w:tab w:val="right" w:leader="dot" w:pos="9895"/>
+            </w:tabs>
+            <w:rPr>
+              <w:noProof/>
+            </w:rPr>
+          </w:pPr>
+          <w:hyperlink w:anchor="_Toc161744285" w:history="1">
+            <w:r>
+              <w:rPr>
+                <w:rStyle w:val="Hyperlink"/>
+                <w:noProof/>
+              </w:rPr>
+              <w:t>1.</w:t>
+            </w:r>
+            <w:r>
+              <w:rPr>
+                <w:noProof/>
+              </w:rPr>
+              <w:tab/>
+            </w:r>
+            <w:r>
+              <w:rPr>
+                <w:rStyle w:val="Hyperlink"/>
+                <w:noProof/>
+              </w:rPr>
+              <w:t>Introduction</w:t>
+            </w:r>
+            <w:r>
+              <w:rPr>
+                <w:noProof/>
+                <w:webHidden/>
+              </w:rPr>
+              <w:tab/>
+            </w:r>
+            <w:r>
+              <w:rPr>
+                <w:noProof/>
+                <w:webHidden/>
+              </w:rPr>
+              <w:fldChar w:fldCharType="begin"/>
+            </w:r>
+            <w:r>
+              <w:rPr>
+                <w:noProof/>
+                <w:webHidden/>
+              </w:rPr>
+              <w:instrText xml:space="preserve"> PAGEREF _Toc161744285 \h </w:instrText>
+            </w:r>
+            <w:r>
+              <w:rPr>
+                <w:noProof/>
+                <w:webHidden/>
+              </w:rPr>
+            </w:r>
+            <w:r>
+              <w:rPr>
+                <w:noProof/>
+                <w:webHidden/>
+              </w:rPr>
+              <w:fldChar w:fldCharType="separate"/>
+            </w:r>
+            <w:r>
+              <w:rPr>
+                <w:noProof/>
+                <w:webHidden/>
+              </w:rPr>
+              <w:t>2</w:t>
+            </w:r>
+            <w:r>
+              <w:rPr>
+                <w:noProof/>
+                <w:webHidden/>
+              </w:rPr>
+              <w:fldChar w:fldCharType="end"/>
+            </w:r>
+          </w:hyperlink>
+        </w:p>
+        <w:p>
+          <w:pPr>
+            <w:pStyle w:val="TOC1"/>
+            <w:tabs>
+              <w:tab w:val="left" w:pos="440"/>
+              <w:tab w:val="right" w:leader="dot" w:pos="9895"/>
+            </w:tabs>
+            <w:rPr>
+              <w:noProof/>
+            </w:rPr>
+          </w:pPr>
+          <w:hyperlink w:anchor="_Toc161744286" w:history="1">
+            <w:r>
+              <w:rPr>
+                <w:rStyle w:val="Hyperlink"/>
+                <w:noProof/>
+              </w:rPr>
+              <w:t>2.</w:t>
+            </w:r>
+            <w:r>
+              <w:rPr>
+                <w:noProof/>
+              </w:rPr>
+              <w:tab/>
+            </w:r>
+            <w:r>
+              <w:rPr>
+                <w:rStyle w:val="Hyperlink"/>
+                <w:noProof/>
+              </w:rPr>
+              <w:t>Problem Definition</w:t>
+            </w:r>
+            <w:r>
+              <w:rPr>
+                <w:noProof/>
+                <w:webHidden/>
+              </w:rPr>
+              <w:tab/>
+            </w:r>
+            <w:r>
+              <w:rPr>
+                <w:noProof/>
+                <w:webHidden/>
+              </w:rPr>
+              <w:fldChar w:fldCharType="begin"/>
+            </w:r>
+            <w:r>
+              <w:rPr>
+                <w:noProof/>
+                <w:webHidden/>
+              </w:rPr>
+              <w:instrText xml:space="preserve"> PAGEREF _Toc161744286 \h </w:instrText>
+            </w:r>
+            <w:r>
+              <w:rPr>
+                <w:noProof/>
+                <w:webHidden/>
+              </w:rPr>
+            </w:r>
+            <w:r>
+              <w:rPr>
+                <w:noProof/>
+                <w:webHidden/>
+              </w:rPr>
+              <w:fldChar w:fldCharType="separate"/>
+            </w:r>
+            <w:r>
+              <w:rPr>
+                <w:noProof/>
+                <w:webHidden/>
+              </w:rPr>
+              <w:t>3</w:t>
+            </w:r>
+            <w:r>
+              <w:rPr>
+                <w:noProof/>
+                <w:webHidden/>
+              </w:rPr>
+              <w:fldChar w:fldCharType="end"/>
+            </w:r>
+          </w:hyperlink>
+        </w:p>
+        <w:p>
+          <w:pPr>
+            <w:pStyle w:val="TOC1"/>
+            <w:tabs>
+              <w:tab w:val="left" w:pos="440"/>
+              <w:tab w:val="right" w:leader="dot" w:pos="9895"/>
+            </w:tabs>
+            <w:rPr>
+              <w:noProof/>
+            </w:rPr>
+          </w:pPr>
+          <w:hyperlink w:anchor="_Toc161744287" w:history="1">
+            <w:r>
+              <w:rPr>
+                <w:rStyle w:val="Hyperlink"/>
+                <w:noProof/>
+              </w:rPr>
+              <w:t>3.</w:t>
+            </w:r>
+            <w:r>
+              <w:rPr>
+                <w:noProof/>
+              </w:rPr>
+              <w:tab/>
+            </w:r>
+            <w:r>
+              <w:rPr>
+                <w:rStyle w:val="Hyperlink"/>
+                <w:noProof/>
+              </w:rPr>
+              <w:t>Literature Survey</w:t>
+            </w:r>
+            <w:r>
+              <w:rPr>
+                <w:noProof/>
+                <w:webHidden/>
+              </w:rPr>
+              <w:tab/>
+            </w:r>
+            <w:r>
+              <w:rPr>
+                <w:noProof/>
+                <w:webHidden/>
+              </w:rPr>
+              <w:fldChar w:fldCharType="begin"/>
+            </w:r>
+            <w:r>
+              <w:rPr>
+                <w:noProof/>
+                <w:webHidden/>
+              </w:rPr>
+              <w:instrText xml:space="preserve"> PAGEREF _Toc161744287 \h </w:instrText>
+            </w:r>
+            <w:r>
+              <w:rPr>
+                <w:noProof/>
+                <w:webHidden/>
+              </w:rPr>
+            </w:r>
+            <w:r>
+              <w:rPr>
+                <w:noProof/>
+                <w:webHidden/>
+              </w:rPr>
+              <w:fldChar w:fldCharType="separate"/>
+            </w:r>
+            <w:r>
+              <w:rPr>
+                <w:noProof/>
+                <w:webHidden/>
+              </w:rPr>
+              <w:t>3</w:t>
+            </w:r>
+            <w:r>
+              <w:rPr>
+                <w:noProof/>
+                <w:webHidden/>
+              </w:rPr>
+              <w:fldChar w:fldCharType="end"/>
+            </w:r>
+          </w:hyperlink>
+        </w:p>
+        <w:p>
+          <w:pPr>
+            <w:pStyle w:val="TOC1"/>
+            <w:tabs>
+              <w:tab w:val="left" w:pos="440"/>
+              <w:tab w:val="right" w:leader="dot" w:pos="9895"/>
+            </w:tabs>
+            <w:rPr>
+              <w:noProof/>
+            </w:rPr>
+          </w:pPr>
+          <w:hyperlink w:anchor="_Toc161744288" w:history="1">
+            <w:r>
+              <w:rPr>
+                <w:rStyle w:val="Hyperlink"/>
+                <w:noProof/>
+              </w:rPr>
+              <w:t>4.</w:t>
+            </w:r>
+            <w:r>
+              <w:rPr>
+                <w:noProof/>
+              </w:rPr>
+              <w:tab/>
+            </w:r>
+            <w:r>
+              <w:rPr>
+                <w:rStyle w:val="Hyperlink"/>
+                <w:noProof/>
+              </w:rPr>
+              <w:t>Objectives</w:t>
+            </w:r>
+            <w:r>
+              <w:rPr>
+                <w:noProof/>
+                <w:webHidden/>
+              </w:rPr>
+              <w:tab/>
+            </w:r>
+            <w:r>
+              <w:rPr>
+                <w:noProof/>
+                <w:webHidden/>
+              </w:rPr>
+              <w:fldChar w:fldCharType="begin"/>
+            </w:r>
+            <w:r>
+              <w:rPr>
+                <w:noProof/>
+                <w:webHidden/>
+              </w:rPr>
+              <w:instrText xml:space="preserve"> PAGEREF _Toc161744288 \h </w:instrText>
+            </w:r>
+            <w:r>
+              <w:rPr>
+                <w:noProof/>
+                <w:webHidden/>
+              </w:rPr>
+            </w:r>
+            <w:r>
+              <w:rPr>
+                <w:noProof/>
+                <w:webHidden/>
+              </w:rPr>
+              <w:fldChar w:fldCharType="separate"/>
+            </w:r>
+            <w:r>
+              <w:rPr>
+                <w:noProof/>
+                <w:webHidden/>
+              </w:rPr>
+              <w:t>5</w:t>
+            </w:r>
+            <w:r>
+              <w:rPr>
+                <w:noProof/>
+                <w:webHidden/>
+              </w:rPr>
+              <w:fldChar w:fldCharType="end"/>
+            </w:r>
+          </w:hyperlink>
+        </w:p>
+        <w:p>
+          <w:pPr>
+            <w:pStyle w:val="TOC1"/>
+            <w:tabs>
+              <w:tab w:val="left" w:pos="440"/>
+              <w:tab w:val="right" w:leader="dot" w:pos="9895"/>
+            </w:tabs>
+            <w:rPr>
+              <w:noProof/>
+            </w:rPr>
+          </w:pPr>
+          <w:hyperlink w:anchor="_Toc161744289" w:history="1">
+            <w:r>
+              <w:rPr>
+                <w:rStyle w:val="Hyperlink"/>
+                <w:noProof/>
+              </w:rPr>
+              <w:t>5.</w:t>
+            </w:r>
+            <w:r>
+              <w:rPr>
+                <w:noProof/>
+              </w:rPr>
+              <w:tab/>
+            </w:r>
+            <w:r>
+              <w:rPr>
+                <w:rStyle w:val="Hyperlink"/>
+                <w:noProof/>
+              </w:rPr>
+              <w:t>Methodology</w:t>
+            </w:r>
+            <w:r>
+              <w:rPr>
+                <w:noProof/>
+                <w:webHidden/>
+              </w:rPr>
+              <w:tab/>
+            </w:r>
+            <w:r>
+              <w:rPr>
+                <w:noProof/>
+                <w:webHidden/>
+              </w:rPr>
+              <w:fldChar w:fldCharType="begin"/>
+            </w:r>
+            <w:r>
+              <w:rPr>
+                <w:noProof/>
+                <w:webHidden/>
+              </w:rPr>
+              <w:instrText xml:space="preserve"> PAGEREF _Toc161744289 \h </w:instrText>
+            </w:r>
+            <w:r>
+              <w:rPr>
+                <w:noProof/>
+                <w:webHidden/>
+              </w:rPr>
+            </w:r>
+            <w:r>
+              <w:rPr>
+                <w:noProof/>
+                <w:webHidden/>
+              </w:rPr>
+              <w:fldChar w:fldCharType="separate"/>
+            </w:r>
+            <w:r>
+              <w:rPr>
+                <w:noProof/>
+                <w:webHidden/>
+              </w:rPr>
+              <w:t>5</w:t>
+            </w:r>
+            <w:r>
+              <w:rPr>
+                <w:noProof/>
+                <w:webHidden/>
+              </w:rPr>
+              <w:fldChar w:fldCharType="end"/>
+            </w:r>
+          </w:hyperlink>
+        </w:p>
+        <w:p>
+          <w:pPr>
+            <w:pStyle w:val="TOC2"/>
+            <w:tabs>
+              <w:tab w:val="left" w:pos="880"/>
+              <w:tab w:val="right" w:leader="dot" w:pos="9895"/>
+            </w:tabs>
+            <w:rPr>
+              <w:noProof/>
+            </w:rPr>
+          </w:pPr>
+          <w:hyperlink w:anchor="_Toc161744290" w:history="1">
+            <w:r>
+              <w:rPr>
+                <w:rStyle w:val="Hyperlink"/>
+                <w:noProof/>
+              </w:rPr>
+              <w:t>5.1.</w:t>
+            </w:r>
+            <w:r>
+              <w:rPr>
+                <w:noProof/>
+              </w:rPr>
+              <w:tab/>
+            </w:r>
+            <w:r>
+              <w:rPr>
+                <w:rStyle w:val="Hyperlink"/>
+                <w:noProof/>
+              </w:rPr>
+              <w:t>Software Part</w:t>
+            </w:r>
+            <w:r>
+              <w:rPr>
+                <w:noProof/>
+                <w:webHidden/>
+              </w:rPr>
+              <w:tab/>
+            </w:r>
+            <w:r>
+              <w:rPr>
+                <w:noProof/>
+                <w:webHidden/>
+              </w:rPr>
+              <w:fldChar w:fldCharType="begin"/>
+            </w:r>
+            <w:r>
+              <w:rPr>
+                <w:noProof/>
+                <w:webHidden/>
+              </w:rPr>
+              <w:instrText xml:space="preserve"> PAGEREF _Toc161744290 \h </w:instrText>
+            </w:r>
+            <w:r>
+              <w:rPr>
+                <w:noProof/>
+                <w:webHidden/>
+              </w:rPr>
+            </w:r>
+            <w:r>
+              <w:rPr>
+                <w:noProof/>
+                <w:webHidden/>
+              </w:rPr>
+              <w:fldChar w:fldCharType="separate"/>
+            </w:r>
+            <w:r>
+              <w:rPr>
+                <w:noProof/>
+                <w:webHidden/>
+              </w:rPr>
+              <w:t>5</w:t>
+            </w:r>
+            <w:r>
+              <w:rPr>
+                <w:noProof/>
+                <w:webHidden/>
+              </w:rPr>
+              <w:fldChar w:fldCharType="end"/>
+            </w:r>
+          </w:hyperlink>
+        </w:p>
+        <w:p>
+          <w:pPr>
+            <w:pStyle w:val="TOC1"/>
+            <w:tabs>
+              <w:tab w:val="left" w:pos="440"/>
+              <w:tab w:val="right" w:leader="dot" w:pos="9895"/>
+            </w:tabs>
+            <w:rPr>
+              <w:noProof/>
+            </w:rPr>
+          </w:pPr>
+          <w:hyperlink w:anchor="_Toc161744291" w:history="1">
+            <w:r>
+              <w:rPr>
+                <w:rStyle w:val="Hyperlink"/>
+                <w:noProof/>
+              </w:rPr>
+              <w:t>6.</w:t>
+            </w:r>
+            <w:r>
+              <w:rPr>
+                <w:noProof/>
+              </w:rPr>
+              <w:tab/>
+            </w:r>
+            <w:r>
+              <w:rPr>
+                <w:rStyle w:val="Hyperlink"/>
+                <w:noProof/>
+              </w:rPr>
+              <w:t>Block Diagram</w:t>
+            </w:r>
+            <w:r>
+              <w:rPr>
+                <w:noProof/>
+                <w:webHidden/>
+              </w:rPr>
+              <w:tab/>
+            </w:r>
+            <w:r>
+              <w:rPr>
+                <w:noProof/>
+                <w:webHidden/>
+              </w:rPr>
+              <w:fldChar w:fldCharType="begin"/>
+            </w:r>
+            <w:r>
+              <w:rPr>
+                <w:noProof/>
+                <w:webHidden/>
+              </w:rPr>
+              <w:instrText xml:space="preserve"> PAGEREF _Toc161744291 \h </w:instrText>
+            </w:r>
+            <w:r>
+              <w:rPr>
+                <w:noProof/>
+                <w:webHidden/>
+              </w:rPr>
+            </w:r>
+            <w:r>
+              <w:rPr>
+                <w:noProof/>
+                <w:webHidden/>
+              </w:rPr>
+              <w:fldChar w:fldCharType="separate"/>
+            </w:r>
+            <w:r>
+              <w:rPr>
+                <w:noProof/>
+                <w:webHidden/>
+              </w:rPr>
+              <w:t>6</w:t>
+            </w:r>
+            <w:r>
+              <w:rPr>
+                <w:noProof/>
+                <w:webHidden/>
+              </w:rPr>
+              <w:fldChar w:fldCharType="end"/>
+            </w:r>
+          </w:hyperlink>
+        </w:p>
+        <w:p>
+          <w:pPr>
+            <w:pStyle w:val="TOC1"/>
+            <w:tabs>
+              <w:tab w:val="left" w:pos="440"/>
+              <w:tab w:val="right" w:leader="dot" w:pos="9895"/>
+            </w:tabs>
+            <w:rPr>
+              <w:noProof/>
+            </w:rPr>
+          </w:pPr>
+          <w:hyperlink w:anchor="_Toc161744292" w:history="1">
+            <w:r>
+              <w:rPr>
+                <w:rStyle w:val="Hyperlink"/>
+                <w:noProof/>
+              </w:rPr>
+              <w:t>7.</w:t>
+            </w:r>
+            <w:r>
+              <w:rPr>
+                <w:noProof/>
+              </w:rPr>
+              <w:tab/>
+            </w:r>
+            <w:r>
+              <w:rPr>
+                <w:rStyle w:val="Hyperlink"/>
+                <w:noProof/>
+              </w:rPr>
+              <w:t>Hardware and Software required</w:t>
+            </w:r>
+            <w:r>
+              <w:rPr>
+                <w:noProof/>
+                <w:webHidden/>
+              </w:rPr>
+              <w:tab/>
+            </w:r>
+            <w:r>
+              <w:rPr>
+                <w:noProof/>
+                <w:webHidden/>
+              </w:rPr>
+              <w:fldChar w:fldCharType="begin"/>
+            </w:r>
+            <w:r>
+              <w:rPr>
+                <w:noProof/>
+                <w:webHidden/>
+              </w:rPr>
+              <w:instrText xml:space="preserve"> PAGEREF _Toc161744292 \h </w:instrText>
+            </w:r>
+            <w:r>
+              <w:rPr>
+                <w:noProof/>
+                <w:webHidden/>
+              </w:rPr>
+            </w:r>
+            <w:r>
+              <w:rPr>
+                <w:noProof/>
+                <w:webHidden/>
+              </w:rPr>
+              <w:fldChar w:fldCharType="separate"/>
+            </w:r>
+            <w:r>
+              <w:rPr>
+                <w:noProof/>
+                <w:webHidden/>
+              </w:rPr>
+              <w:t>6</w:t>
+            </w:r>
+            <w:r>
+              <w:rPr>
+                <w:noProof/>
+                <w:webHidden/>
+              </w:rPr>
+              <w:fldChar w:fldCharType="end"/>
+            </w:r>
+          </w:hyperlink>
+        </w:p>
+        <w:p>
+          <w:pPr>
+            <w:pStyle w:val="TOC1"/>
+            <w:tabs>
+              <w:tab w:val="left" w:pos="440"/>
+              <w:tab w:val="right" w:leader="dot" w:pos="9895"/>
+            </w:tabs>
+            <w:rPr>
+              <w:noProof/>
+            </w:rPr>
+          </w:pPr>
+          <w:hyperlink w:anchor="_Toc161744293" w:history="1">
+            <w:r>
+              <w:rPr>
+                <w:rStyle w:val="Hyperlink"/>
+                <w:noProof/>
+              </w:rPr>
+              <w:t>8.</w:t>
+            </w:r>
+            <w:r>
+              <w:rPr>
+                <w:noProof/>
+              </w:rPr>
+              <w:tab/>
+            </w:r>
+            <w:r>
+              <w:rPr>
+                <w:rStyle w:val="Hyperlink"/>
+                <w:noProof/>
+              </w:rPr>
+              <w:t>Project Outcomes</w:t>
+            </w:r>
+            <w:r>
+              <w:rPr>
+                <w:noProof/>
+                <w:webHidden/>
+              </w:rPr>
+              <w:tab/>
+            </w:r>
+            <w:r>
+              <w:rPr>
+                <w:noProof/>
+                <w:webHidden/>
+              </w:rPr>
+              <w:fldChar w:fldCharType="begin"/>
+            </w:r>
+            <w:r>
+              <w:rPr>
+                <w:noProof/>
+                <w:webHidden/>
+              </w:rPr>
+              <w:instrText xml:space="preserve"> PAGEREF _Toc161744293 \h </w:instrText>
+            </w:r>
+            <w:r>
+              <w:rPr>
+                <w:noProof/>
+                <w:webHidden/>
+              </w:rPr>
+            </w:r>
+            <w:r>
+              <w:rPr>
+                <w:noProof/>
+                <w:webHidden/>
+              </w:rPr>
+              <w:fldChar w:fldCharType="separate"/>
+            </w:r>
+            <w:r>
+              <w:rPr>
+                <w:noProof/>
+                <w:webHidden/>
+              </w:rPr>
+              <w:t>7</w:t>
+            </w:r>
+            <w:r>
+              <w:rPr>
+                <w:noProof/>
+                <w:webHidden/>
+              </w:rPr>
+              <w:fldChar w:fldCharType="end"/>
+            </w:r>
+          </w:hyperlink>
+        </w:p>
+        <w:p>
+          <w:r>
+            <w:rPr>
+              <w:b/>
+              <w:bCs/>
+              <w:noProof/>
+            </w:rPr>
+            <w:fldChar w:fldCharType="end"/>
+          </w:r>
+        </w:p>
+      </w:sdtContent>
+    </w:sdt>
+    <w:p>
+      <w:pPr>
+        <w:rPr>
+          <w:rFonts w:ascii="Times New Roman" w:eastAsiaTheme="majorEastAsia" w:hAnsi="Times New Roman" w:cstheme="majorBidi"/>
+          <w:sz w:val="32"/>
+          <w:szCs w:val="32"/>
+        </w:rPr>
+      </w:pPr>
+    </w:p>
     <w:p>
       <w:pPr>
         <w:pStyle w:val="Heading1"/>
@@ -12,9 +888,40 @@
         <w:ind w:left="432"/>
         <w:jc w:val="center"/>
       </w:pPr>
-      <w:r>
+      <w:bookmarkStart w:id="0" w:name="_Toc161744284"/>
+    </w:p>
+    <w:p/>
+    <w:p/>
+    <w:p/>
+    <w:p/>
+    <w:p/>
+    <w:p/>
+    <w:p/>
+    <w:p/>
+    <w:p/>
+    <w:p/>
+    <w:p/>
+    <w:p/>
+    <w:p/>
+    <w:p/>
+    <w:p/>
+    <w:p/>
+    <w:p/>
+    <w:p>
+      <w:pPr>
+        <w:pStyle w:val="Heading1"/>
+        <w:numPr>
+          <w:ilvl w:val="0"/>
+          <w:numId w:val="0"/>
+        </w:numPr>
+        <w:ind w:left="432"/>
+        <w:jc w:val="center"/>
+      </w:pPr>
+      <w:r>
+        <w:lastRenderedPageBreak/>
         <w:t>Abstract</w:t>
       </w:r>
+      <w:bookmarkEnd w:id="0"/>
     </w:p>
     <w:p>
       <w:pPr>
@@ -62,9 +969,11 @@
       <w:pPr>
         <w:pStyle w:val="Heading1"/>
       </w:pPr>
+      <w:bookmarkStart w:id="1" w:name="_Toc161744285"/>
       <w:r>
         <w:t>Introduction</w:t>
       </w:r>
+      <w:bookmarkEnd w:id="1"/>
     </w:p>
     <w:p>
       <w:pPr>
@@ -189,9 +1098,11 @@
       <w:pPr>
         <w:pStyle w:val="Heading1"/>
       </w:pPr>
+      <w:bookmarkStart w:id="2" w:name="_Toc161744286"/>
       <w:r>
         <w:t>Problem Definition</w:t>
       </w:r>
+      <w:bookmarkEnd w:id="2"/>
     </w:p>
     <w:p>
       <w:pPr>
@@ -225,9 +1136,11 @@
       <w:pPr>
         <w:pStyle w:val="Heading1"/>
       </w:pPr>
+      <w:bookmarkStart w:id="3" w:name="_Toc161744287"/>
       <w:r>
         <w:t>Literature Survey</w:t>
       </w:r>
+      <w:bookmarkEnd w:id="3"/>
     </w:p>
     <w:p>
       <w:pPr>
@@ -417,9 +1330,11 @@
         <w:pStyle w:val="Heading1"/>
         <w:spacing w:after="120"/>
       </w:pPr>
+      <w:bookmarkStart w:id="4" w:name="_Toc161744288"/>
       <w:r>
         <w:t>Objectives</w:t>
       </w:r>
+      <w:bookmarkEnd w:id="4"/>
     </w:p>
     <w:p>
       <w:pPr>
@@ -569,17 +1484,21 @@
         <w:pStyle w:val="Heading1"/>
         <w:spacing w:after="120"/>
       </w:pPr>
+      <w:bookmarkStart w:id="5" w:name="_Toc161744289"/>
       <w:r>
         <w:t>Methodology</w:t>
       </w:r>
+      <w:bookmarkEnd w:id="5"/>
     </w:p>
     <w:p>
       <w:pPr>
         <w:pStyle w:val="Heading2"/>
       </w:pPr>
+      <w:bookmarkStart w:id="6" w:name="_Toc161744290"/>
       <w:r>
         <w:t>Software Part</w:t>
       </w:r>
+      <w:bookmarkEnd w:id="6"/>
     </w:p>
     <w:p>
       <w:pPr>
@@ -893,9 +1812,11 @@
       <w:pPr>
         <w:pStyle w:val="Heading1"/>
       </w:pPr>
+      <w:bookmarkStart w:id="7" w:name="_Toc161744291"/>
       <w:r>
         <w:t>Block Diagram</w:t>
       </w:r>
+      <w:bookmarkEnd w:id="7"/>
     </w:p>
     <w:p>
       <w:pPr>
@@ -921,7 +1842,7 @@
                     <pic:cNvPicPr/>
                   </pic:nvPicPr>
                   <pic:blipFill>
-                    <a:blip r:embed="rId5">
+                    <a:blip r:embed="rId6">
                       <a:extLst>
                         <a:ext uri="{28A0092B-C50C-407E-A947-70E740481C1C}">
                           <a14:useLocalDpi xmlns:a14="http://schemas.microsoft.com/office/drawing/2010/main" val="0"/>
@@ -964,9 +1885,11 @@
       <w:pPr>
         <w:pStyle w:val="Heading1"/>
       </w:pPr>
+      <w:bookmarkStart w:id="8" w:name="_Toc161744292"/>
       <w:r>
         <w:t>Hardware and Software required</w:t>
       </w:r>
+      <w:bookmarkEnd w:id="8"/>
     </w:p>
     <w:p>
       <w:pPr>
@@ -1261,6 +2184,160 @@
       <w:pPr>
         <w:pStyle w:val="Body"/>
       </w:pPr>
+    </w:p>
+    <w:p>
+      <w:pPr>
+        <w:pStyle w:val="Heading1"/>
+      </w:pPr>
+      <w:bookmarkStart w:id="9" w:name="_Toc161744293"/>
+      <w:r>
+        <w:t>Project Outcomes</w:t>
+      </w:r>
+      <w:bookmarkEnd w:id="9"/>
+    </w:p>
+    <w:p>
+      <w:pPr>
+        <w:pStyle w:val="Body"/>
+        <w:numPr>
+          <w:ilvl w:val="0"/>
+          <w:numId w:val="13"/>
+        </w:numPr>
+      </w:pPr>
+      <w:r>
+        <w:t>The</w:t>
+      </w:r>
+      <w:r>
+        <w:t xml:space="preserve"> project aims to replicate key functionalities of the Flipper Zero device, focusing on ARP spoofing detection, file intersection, network scanning methods, ARP packet tracking, and network scanning, all implemented using Python on a Raspberry Pi.</w:t>
+      </w:r>
+    </w:p>
+    <w:p>
+      <w:pPr>
+        <w:pStyle w:val="Body"/>
+        <w:numPr>
+          <w:ilvl w:val="0"/>
+          <w:numId w:val="13"/>
+        </w:numPr>
+      </w:pPr>
+      <w:r>
+        <w:t xml:space="preserve"> ARP Spoofing Detection: Implement techniques leveraging Python libraries like `</w:t>
+      </w:r>
+      <w:proofErr w:type="spellStart"/>
+      <w:r>
+        <w:t>scapy</w:t>
+      </w:r>
+      <w:proofErr w:type="spellEnd"/>
+      <w:r>
+        <w:t xml:space="preserve">` to </w:t>
+      </w:r>
+      <w:proofErr w:type="spellStart"/>
+      <w:r>
+        <w:t>analyze</w:t>
+      </w:r>
+      <w:proofErr w:type="spellEnd"/>
+      <w:r>
+        <w:t xml:space="preserve"> network packets, enabling the identification and mitigation of potential attacks.</w:t>
+      </w:r>
+    </w:p>
+    <w:p>
+      <w:pPr>
+        <w:pStyle w:val="Body"/>
+        <w:numPr>
+          <w:ilvl w:val="0"/>
+          <w:numId w:val="13"/>
+        </w:numPr>
+      </w:pPr>
+      <w:r>
+        <w:t>File Intersection: Develop a tool to compare files across systems or directories, employing efficient algorithms for file intersection operations, possibly incorporating hashing techniques.</w:t>
+      </w:r>
+    </w:p>
+    <w:p>
+      <w:pPr>
+        <w:pStyle w:val="Body"/>
+        <w:numPr>
+          <w:ilvl w:val="0"/>
+          <w:numId w:val="13"/>
+        </w:numPr>
+      </w:pPr>
+      <w:r>
+        <w:t>Network Scanning: Create a network scanning tool to map out devices, open ports, and services on a network, utilizing Python libraries such as `</w:t>
+      </w:r>
+      <w:proofErr w:type="spellStart"/>
+      <w:r>
+        <w:t>nmap</w:t>
+      </w:r>
+      <w:proofErr w:type="spellEnd"/>
+      <w:r>
+        <w:t>` or `</w:t>
+      </w:r>
+      <w:proofErr w:type="spellStart"/>
+      <w:r>
+        <w:t>scapy</w:t>
+      </w:r>
+      <w:proofErr w:type="spellEnd"/>
+      <w:r>
+        <w:t>` for scanning and information gathering.</w:t>
+      </w:r>
+    </w:p>
+    <w:p>
+      <w:pPr>
+        <w:pStyle w:val="Body"/>
+        <w:numPr>
+          <w:ilvl w:val="0"/>
+          <w:numId w:val="13"/>
+        </w:numPr>
+      </w:pPr>
+      <w:r>
+        <w:t>ARP Packet Tracker: Implement a packet tracker to monitor ARP packets in the network, detecting anomalies and potential spoofing attempts, enhancing the overall security posture.</w:t>
+      </w:r>
+    </w:p>
+    <w:p>
+      <w:pPr>
+        <w:pStyle w:val="Body"/>
+        <w:numPr>
+          <w:ilvl w:val="0"/>
+          <w:numId w:val="13"/>
+        </w:numPr>
+      </w:pPr>
+      <w:r>
+        <w:t>Network Scanner: Develop a network scanner to identify active hosts, open ports, and running services, facilitating comprehensive network reconnaissance and vulnerability assessment.</w:t>
+      </w:r>
+    </w:p>
+    <w:p>
+      <w:pPr>
+        <w:pStyle w:val="Body"/>
+        <w:numPr>
+          <w:ilvl w:val="0"/>
+          <w:numId w:val="13"/>
+        </w:numPr>
+      </w:pPr>
+      <w:r>
+        <w:lastRenderedPageBreak/>
+        <w:t>Raspberry Pi Integration: Integrate these functionalities into a Raspberry Pi-based system to ensure portability and ease of use, leveraging the device's hardware capabilities while optimizing resource usage.</w:t>
+      </w:r>
+    </w:p>
+    <w:p>
+      <w:pPr>
+        <w:pStyle w:val="Body"/>
+        <w:numPr>
+          <w:ilvl w:val="0"/>
+          <w:numId w:val="13"/>
+        </w:numPr>
+      </w:pPr>
+      <w:r>
+        <w:t>Testing and Validation: Conduct rigorous testing and validation to ensure the reliability and accuracy of each functionality, verifying effectiveness in real-world cybersecurity scenarios.</w:t>
+      </w:r>
+    </w:p>
+    <w:p>
+      <w:pPr>
+        <w:pStyle w:val="Body"/>
+        <w:numPr>
+          <w:ilvl w:val="0"/>
+          <w:numId w:val="13"/>
+        </w:numPr>
+      </w:pPr>
+      <w:r>
+        <w:t>Security Considerations: Prioritize security measures to safeguard sensitive data and prevent unauthorized access, ensuring the project's integrity and trustworthiness in cybersecurity applications.</w:t>
+      </w:r>
     </w:p>
     <w:sectPr>
       <w:pgSz w:w="11906" w:h="16838"/>
@@ -1364,6 +2441,95 @@
     </w:lvl>
   </w:abstractNum>
   <w:abstractNum w:abstractNumId="1" w15:restartNumberingAfterBreak="0">
+    <w:nsid w:val="1D3F326A"/>
+    <w:multiLevelType w:val="hybridMultilevel"/>
+    <w:tmpl w:val="65ECA40E"/>
+    <w:lvl w:ilvl="0" w:tplc="4009000F">
+      <w:start w:val="1"/>
+      <w:numFmt w:val="decimal"/>
+      <w:lvlText w:val="%1."/>
+      <w:lvlJc w:val="left"/>
+      <w:pPr>
+        <w:ind w:left="720" w:hanging="360"/>
+      </w:pPr>
+      <w:rPr>
+        <w:rFonts w:hint="default"/>
+      </w:rPr>
+    </w:lvl>
+    <w:lvl w:ilvl="1" w:tplc="40090019" w:tentative="1">
+      <w:start w:val="1"/>
+      <w:numFmt w:val="lowerLetter"/>
+      <w:lvlText w:val="%2."/>
+      <w:lvlJc w:val="left"/>
+      <w:pPr>
+        <w:ind w:left="1440" w:hanging="360"/>
+      </w:pPr>
+    </w:lvl>
+    <w:lvl w:ilvl="2" w:tplc="4009001B" w:tentative="1">
+      <w:start w:val="1"/>
+      <w:numFmt w:val="lowerRoman"/>
+      <w:lvlText w:val="%3."/>
+      <w:lvlJc w:val="right"/>
+      <w:pPr>
+        <w:ind w:left="2160" w:hanging="180"/>
+      </w:pPr>
+    </w:lvl>
+    <w:lvl w:ilvl="3" w:tplc="4009000F" w:tentative="1">
+      <w:start w:val="1"/>
+      <w:numFmt w:val="decimal"/>
+      <w:lvlText w:val="%4."/>
+      <w:lvlJc w:val="left"/>
+      <w:pPr>
+        <w:ind w:left="2880" w:hanging="360"/>
+      </w:pPr>
+    </w:lvl>
+    <w:lvl w:ilvl="4" w:tplc="40090019" w:tentative="1">
+      <w:start w:val="1"/>
+      <w:numFmt w:val="lowerLetter"/>
+      <w:lvlText w:val="%5."/>
+      <w:lvlJc w:val="left"/>
+      <w:pPr>
+        <w:ind w:left="3600" w:hanging="360"/>
+      </w:pPr>
+    </w:lvl>
+    <w:lvl w:ilvl="5" w:tplc="4009001B" w:tentative="1">
+      <w:start w:val="1"/>
+      <w:numFmt w:val="lowerRoman"/>
+      <w:lvlText w:val="%6."/>
+      <w:lvlJc w:val="right"/>
+      <w:pPr>
+        <w:ind w:left="4320" w:hanging="180"/>
+      </w:pPr>
+    </w:lvl>
+    <w:lvl w:ilvl="6" w:tplc="4009000F" w:tentative="1">
+      <w:start w:val="1"/>
+      <w:numFmt w:val="decimal"/>
+      <w:lvlText w:val="%7."/>
+      <w:lvlJc w:val="left"/>
+      <w:pPr>
+        <w:ind w:left="5040" w:hanging="360"/>
+      </w:pPr>
+    </w:lvl>
+    <w:lvl w:ilvl="7" w:tplc="40090019" w:tentative="1">
+      <w:start w:val="1"/>
+      <w:numFmt w:val="lowerLetter"/>
+      <w:lvlText w:val="%8."/>
+      <w:lvlJc w:val="left"/>
+      <w:pPr>
+        <w:ind w:left="5760" w:hanging="360"/>
+      </w:pPr>
+    </w:lvl>
+    <w:lvl w:ilvl="8" w:tplc="4009001B" w:tentative="1">
+      <w:start w:val="1"/>
+      <w:numFmt w:val="lowerRoman"/>
+      <w:lvlText w:val="%9."/>
+      <w:lvlJc w:val="right"/>
+      <w:pPr>
+        <w:ind w:left="6480" w:hanging="180"/>
+      </w:pPr>
+    </w:lvl>
+  </w:abstractNum>
+  <w:abstractNum w:abstractNumId="2" w15:restartNumberingAfterBreak="0">
     <w:nsid w:val="2F144FC5"/>
     <w:multiLevelType w:val="multilevel"/>
     <w:tmpl w:val="1DA832BA"/>
@@ -1480,7 +2646,7 @@
       </w:pPr>
     </w:lvl>
   </w:abstractNum>
-  <w:abstractNum w:abstractNumId="2" w15:restartNumberingAfterBreak="0">
+  <w:abstractNum w:abstractNumId="3" w15:restartNumberingAfterBreak="0">
     <w:nsid w:val="359C5012"/>
     <w:multiLevelType w:val="multilevel"/>
     <w:tmpl w:val="0E1CC2BC"/>
@@ -1629,7 +2795,7 @@
       </w:rPr>
     </w:lvl>
   </w:abstractNum>
-  <w:abstractNum w:abstractNumId="3" w15:restartNumberingAfterBreak="0">
+  <w:abstractNum w:abstractNumId="4" w15:restartNumberingAfterBreak="0">
     <w:nsid w:val="42B729F5"/>
     <w:multiLevelType w:val="multilevel"/>
     <w:tmpl w:val="10F84950"/>
@@ -1751,7 +2917,7 @@
       </w:rPr>
     </w:lvl>
   </w:abstractNum>
-  <w:abstractNum w:abstractNumId="4" w15:restartNumberingAfterBreak="0">
+  <w:abstractNum w:abstractNumId="5" w15:restartNumberingAfterBreak="0">
     <w:nsid w:val="4CEA66E1"/>
     <w:multiLevelType w:val="multilevel"/>
     <w:tmpl w:val="32206392"/>
@@ -1868,7 +3034,124 @@
       </w:pPr>
     </w:lvl>
   </w:abstractNum>
-  <w:abstractNum w:abstractNumId="5" w15:restartNumberingAfterBreak="0">
+  <w:abstractNum w:abstractNumId="6" w15:restartNumberingAfterBreak="0">
+    <w:nsid w:val="513053DC"/>
+    <w:multiLevelType w:val="multilevel"/>
+    <w:tmpl w:val="B1DE166C"/>
+    <w:lvl w:ilvl="0">
+      <w:start w:val="1"/>
+      <w:numFmt w:val="decimal"/>
+      <w:lvlText w:val="%1."/>
+      <w:lvlJc w:val="left"/>
+      <w:pPr>
+        <w:tabs>
+          <w:tab w:val="num" w:pos="720"/>
+        </w:tabs>
+        <w:ind w:left="720" w:hanging="360"/>
+      </w:pPr>
+    </w:lvl>
+    <w:lvl w:ilvl="1">
+      <w:start w:val="1"/>
+      <w:numFmt w:val="bullet"/>
+      <w:lvlText w:val=""/>
+      <w:lvlJc w:val="left"/>
+      <w:pPr>
+        <w:tabs>
+          <w:tab w:val="num" w:pos="1440"/>
+        </w:tabs>
+        <w:ind w:left="1440" w:hanging="360"/>
+      </w:pPr>
+      <w:rPr>
+        <w:rFonts w:ascii="Symbol" w:hAnsi="Symbol" w:hint="default"/>
+        <w:sz w:val="20"/>
+      </w:rPr>
+    </w:lvl>
+    <w:lvl w:ilvl="2" w:tentative="1">
+      <w:start w:val="1"/>
+      <w:numFmt w:val="decimal"/>
+      <w:lvlText w:val="%3."/>
+      <w:lvlJc w:val="left"/>
+      <w:pPr>
+        <w:tabs>
+          <w:tab w:val="num" w:pos="2160"/>
+        </w:tabs>
+        <w:ind w:left="2160" w:hanging="360"/>
+      </w:pPr>
+    </w:lvl>
+    <w:lvl w:ilvl="3" w:tentative="1">
+      <w:start w:val="1"/>
+      <w:numFmt w:val="decimal"/>
+      <w:lvlText w:val="%4."/>
+      <w:lvlJc w:val="left"/>
+      <w:pPr>
+        <w:tabs>
+          <w:tab w:val="num" w:pos="2880"/>
+        </w:tabs>
+        <w:ind w:left="2880" w:hanging="360"/>
+      </w:pPr>
+    </w:lvl>
+    <w:lvl w:ilvl="4" w:tentative="1">
+      <w:start w:val="1"/>
+      <w:numFmt w:val="decimal"/>
+      <w:lvlText w:val="%5."/>
+      <w:lvlJc w:val="left"/>
+      <w:pPr>
+        <w:tabs>
+          <w:tab w:val="num" w:pos="3600"/>
+        </w:tabs>
+        <w:ind w:left="3600" w:hanging="360"/>
+      </w:pPr>
+    </w:lvl>
+    <w:lvl w:ilvl="5" w:tentative="1">
+      <w:start w:val="1"/>
+      <w:numFmt w:val="decimal"/>
+      <w:lvlText w:val="%6."/>
+      <w:lvlJc w:val="left"/>
+      <w:pPr>
+        <w:tabs>
+          <w:tab w:val="num" w:pos="4320"/>
+        </w:tabs>
+        <w:ind w:left="4320" w:hanging="360"/>
+      </w:pPr>
+    </w:lvl>
+    <w:lvl w:ilvl="6" w:tentative="1">
+      <w:start w:val="1"/>
+      <w:numFmt w:val="decimal"/>
+      <w:lvlText w:val="%7."/>
+      <w:lvlJc w:val="left"/>
+      <w:pPr>
+        <w:tabs>
+          <w:tab w:val="num" w:pos="5040"/>
+        </w:tabs>
+        <w:ind w:left="5040" w:hanging="360"/>
+      </w:pPr>
+    </w:lvl>
+    <w:lvl w:ilvl="7" w:tentative="1">
+      <w:start w:val="1"/>
+      <w:numFmt w:val="decimal"/>
+      <w:lvlText w:val="%8."/>
+      <w:lvlJc w:val="left"/>
+      <w:pPr>
+        <w:tabs>
+          <w:tab w:val="num" w:pos="5760"/>
+        </w:tabs>
+        <w:ind w:left="5760" w:hanging="360"/>
+      </w:pPr>
+    </w:lvl>
+    <w:lvl w:ilvl="8" w:tentative="1">
+      <w:start w:val="1"/>
+      <w:numFmt w:val="decimal"/>
+      <w:lvlText w:val="%9."/>
+      <w:lvlJc w:val="left"/>
+      <w:pPr>
+        <w:tabs>
+          <w:tab w:val="num" w:pos="6480"/>
+        </w:tabs>
+        <w:ind w:left="6480" w:hanging="360"/>
+      </w:pPr>
+    </w:lvl>
+  </w:abstractNum>
+  <w:abstractNum w:abstractNumId="7" w15:restartNumberingAfterBreak="0">
     <w:nsid w:val="52BD5AD5"/>
     <w:multiLevelType w:val="multilevel"/>
     <w:tmpl w:val="601CA9B6"/>
@@ -1981,7 +3264,7 @@
       </w:rPr>
     </w:lvl>
   </w:abstractNum>
-  <w:abstractNum w:abstractNumId="6" w15:restartNumberingAfterBreak="0">
+  <w:abstractNum w:abstractNumId="8" w15:restartNumberingAfterBreak="0">
     <w:nsid w:val="52C52319"/>
     <w:multiLevelType w:val="multilevel"/>
     <w:tmpl w:val="6786E6C4"/>
@@ -2130,7 +3413,7 @@
       </w:rPr>
     </w:lvl>
   </w:abstractNum>
-  <w:abstractNum w:abstractNumId="7" w15:restartNumberingAfterBreak="0">
+  <w:abstractNum w:abstractNumId="9" w15:restartNumberingAfterBreak="0">
     <w:nsid w:val="5A71763B"/>
     <w:multiLevelType w:val="multilevel"/>
     <w:tmpl w:val="E88039F0"/>
@@ -2243,7 +3526,7 @@
       </w:pPr>
     </w:lvl>
   </w:abstractNum>
-  <w:abstractNum w:abstractNumId="8" w15:restartNumberingAfterBreak="0">
+  <w:abstractNum w:abstractNumId="10" w15:restartNumberingAfterBreak="0">
     <w:nsid w:val="5FEE7735"/>
     <w:multiLevelType w:val="multilevel"/>
     <w:tmpl w:val="32206392"/>
@@ -2360,7 +3643,7 @@
       </w:pPr>
     </w:lvl>
   </w:abstractNum>
-  <w:abstractNum w:abstractNumId="9" w15:restartNumberingAfterBreak="0">
+  <w:abstractNum w:abstractNumId="11" w15:restartNumberingAfterBreak="0">
     <w:nsid w:val="6E446CD0"/>
     <w:multiLevelType w:val="multilevel"/>
     <w:tmpl w:val="EF16B8EE"/>
@@ -2473,7 +3756,7 @@
       </w:rPr>
     </w:lvl>
   </w:abstractNum>
-  <w:abstractNum w:abstractNumId="10" w15:restartNumberingAfterBreak="0">
+  <w:abstractNum w:abstractNumId="12" w15:restartNumberingAfterBreak="0">
     <w:nsid w:val="748A2208"/>
     <w:multiLevelType w:val="multilevel"/>
     <w:tmpl w:val="EF16B8EE"/>
@@ -2587,37 +3870,43 @@
     </w:lvl>
   </w:abstractNum>
   <w:num w:numId="1" w16cid:durableId="482308651">
-    <w:abstractNumId w:val="9"/>
+    <w:abstractNumId w:val="11"/>
   </w:num>
   <w:num w:numId="2" w16cid:durableId="2074498311">
-    <w:abstractNumId w:val="10"/>
+    <w:abstractNumId w:val="12"/>
   </w:num>
   <w:num w:numId="3" w16cid:durableId="833568881">
-    <w:abstractNumId w:val="5"/>
+    <w:abstractNumId w:val="7"/>
   </w:num>
   <w:num w:numId="4" w16cid:durableId="2145538001">
-    <w:abstractNumId w:val="3"/>
+    <w:abstractNumId w:val="4"/>
   </w:num>
   <w:num w:numId="5" w16cid:durableId="1565409169">
     <w:abstractNumId w:val="0"/>
   </w:num>
   <w:num w:numId="6" w16cid:durableId="800348930">
-    <w:abstractNumId w:val="7"/>
+    <w:abstractNumId w:val="9"/>
   </w:num>
   <w:num w:numId="7" w16cid:durableId="1121655370">
-    <w:abstractNumId w:val="4"/>
+    <w:abstractNumId w:val="5"/>
   </w:num>
   <w:num w:numId="8" w16cid:durableId="849871579">
-    <w:abstractNumId w:val="1"/>
+    <w:abstractNumId w:val="2"/>
   </w:num>
   <w:num w:numId="9" w16cid:durableId="1943680737">
+    <w:abstractNumId w:val="10"/>
+  </w:num>
+  <w:num w:numId="10" w16cid:durableId="984703399">
     <w:abstractNumId w:val="8"/>
   </w:num>
-  <w:num w:numId="10" w16cid:durableId="984703399">
+  <w:num w:numId="11" w16cid:durableId="570699419">
+    <w:abstractNumId w:val="3"/>
+  </w:num>
+  <w:num w:numId="12" w16cid:durableId="980771679">
     <w:abstractNumId w:val="6"/>
   </w:num>
-  <w:num w:numId="11" w16cid:durableId="570699419">
-    <w:abstractNumId w:val="2"/>
+  <w:num w:numId="13" w16cid:durableId="1344476422">
+    <w:abstractNumId w:val="1"/>
   </w:num>
 </w:numbering>
 </file>
@@ -3497,6 +4786,78 @@
       <w:bCs/>
     </w:rPr>
   </w:style>
+  <w:style w:type="character" w:styleId="HTMLCode">
+    <w:name w:val="HTML Code"/>
+    <w:basedOn w:val="DefaultParagraphFont"/>
+    <w:uiPriority w:val="99"/>
+    <w:semiHidden/>
+    <w:unhideWhenUsed/>
+    <w:rsid w:val="00B372AB"/>
+    <w:rPr>
+      <w:rFonts w:ascii="Courier New" w:eastAsia="Times New Roman" w:hAnsi="Courier New" w:cs="Courier New"/>
+      <w:sz w:val="20"/>
+      <w:szCs w:val="20"/>
+    </w:rPr>
+  </w:style>
+  <w:style w:type="paragraph" w:styleId="TOCHeading">
+    <w:name w:val="TOC Heading"/>
+    <w:basedOn w:val="Heading1"/>
+    <w:next w:val="Normal"/>
+    <w:uiPriority w:val="39"/>
+    <w:unhideWhenUsed/>
+    <w:qFormat/>
+    <w:rsid w:val="00B372AB"/>
+    <w:pPr>
+      <w:numPr>
+        <w:numId w:val="0"/>
+      </w:numPr>
+      <w:spacing w:line="259" w:lineRule="auto"/>
+      <w:outlineLvl w:val="9"/>
+    </w:pPr>
+    <w:rPr>
+      <w:rFonts w:asciiTheme="majorHAnsi" w:hAnsiTheme="majorHAnsi"/>
+      <w:color w:val="2F5496" w:themeColor="accent1" w:themeShade="BF"/>
+      <w:kern w:val="0"/>
+      <w:lang w:val="en-US"/>
+      <w14:ligatures w14:val="none"/>
+    </w:rPr>
+  </w:style>
+  <w:style w:type="paragraph" w:styleId="TOC1">
+    <w:name w:val="toc 1"/>
+    <w:basedOn w:val="Normal"/>
+    <w:next w:val="Normal"/>
+    <w:autoRedefine/>
+    <w:uiPriority w:val="39"/>
+    <w:unhideWhenUsed/>
+    <w:rsid w:val="00B372AB"/>
+    <w:pPr>
+      <w:spacing w:after="100"/>
+    </w:pPr>
+  </w:style>
+  <w:style w:type="paragraph" w:styleId="TOC2">
+    <w:name w:val="toc 2"/>
+    <w:basedOn w:val="Normal"/>
+    <w:next w:val="Normal"/>
+    <w:autoRedefine/>
+    <w:uiPriority w:val="39"/>
+    <w:unhideWhenUsed/>
+    <w:rsid w:val="00B372AB"/>
+    <w:pPr>
+      <w:spacing w:after="100"/>
+      <w:ind w:left="220"/>
+    </w:pPr>
+  </w:style>
+  <w:style w:type="character" w:styleId="Hyperlink">
+    <w:name w:val="Hyperlink"/>
+    <w:basedOn w:val="DefaultParagraphFont"/>
+    <w:uiPriority w:val="99"/>
+    <w:unhideWhenUsed/>
+    <w:rsid w:val="00B372AB"/>
+    <w:rPr>
+      <w:color w:val="0563C1" w:themeColor="hyperlink"/>
+      <w:u w:val="single"/>
+    </w:rPr>
+  </w:style>
 </w:styles>
 </file>
 
@@ -3793,4 +5154,16 @@
     </a:ext>
   </a:extLst>
 </a:theme>
+</file>
+
+<file path=customXml/item1.xml><?xml version="1.0" encoding="utf-8"?>
+<b:Sources xmlns:b="http://schemas.openxmlformats.org/officeDocument/2006/bibliography" xmlns="http://schemas.openxmlformats.org/officeDocument/2006/bibliography" SelectedStyle="\APASixthEditionOfficeOnline.xsl" StyleName="APA" Version="6"/>
+</file>
+
+<file path=customXml/itemProps1.xml><?xml version="1.0" encoding="utf-8"?>
+<ds:datastoreItem xmlns:ds="http://schemas.openxmlformats.org/officeDocument/2006/customXml" ds:itemID="{692CD86C-6418-4C0C-9E93-3F7A2789769F}">
+  <ds:schemaRefs>
+    <ds:schemaRef ds:uri="http://schemas.openxmlformats.org/officeDocument/2006/bibliography"/>
+  </ds:schemaRefs>
+</ds:datastoreItem>
 </file>